--- a/use-case명세/Choose Map(Fully Dressed).docx
+++ b/use-case명세/Choose Map(Fully Dressed).docx
@@ -280,25 +280,7 @@
           <w:sz w:val="28"/>
           <w:szCs w:val="28"/>
         </w:rPr>
-        <w:t xml:space="preserve">게임 시작버튼을 누른 후 </w:t>
-      </w:r>
-      <w:proofErr w:type="gramStart"/>
-      <w:r>
-        <w:rPr>
-          <w:rFonts w:hint="eastAsia"/>
-          <w:sz w:val="28"/>
-          <w:szCs w:val="28"/>
-        </w:rPr>
-        <w:t>발생 함</w:t>
-      </w:r>
-      <w:proofErr w:type="gramEnd"/>
-      <w:r>
-        <w:rPr>
-          <w:rFonts w:hint="eastAsia"/>
-          <w:sz w:val="28"/>
-          <w:szCs w:val="28"/>
-        </w:rPr>
-        <w:t>.</w:t>
+        <w:t>게임 시작버튼을 누른 후 발생 함.</w:t>
       </w:r>
     </w:p>
     <w:p>
@@ -513,7 +495,51 @@
           <w:sz w:val="28"/>
           <w:szCs w:val="28"/>
         </w:rPr>
-        <w:t>바탕으로 게임을 생성합니다.</w:t>
+        <w:t xml:space="preserve">바탕으로 </w:t>
+      </w:r>
+      <w:proofErr w:type="spellStart"/>
+      <w:r>
+        <w:rPr>
+          <w:rFonts w:hint="eastAsia"/>
+          <w:sz w:val="28"/>
+          <w:szCs w:val="28"/>
+        </w:rPr>
+        <w:t>한칸한칸을</w:t>
+      </w:r>
+      <w:proofErr w:type="spellEnd"/>
+      <w:r>
+        <w:rPr>
+          <w:rFonts w:hint="eastAsia"/>
+          <w:sz w:val="28"/>
+          <w:szCs w:val="28"/>
+        </w:rPr>
+        <w:t xml:space="preserve"> </w:t>
+      </w:r>
+      <w:proofErr w:type="spellStart"/>
+      <w:r>
+        <w:rPr>
+          <w:rFonts w:hint="eastAsia"/>
+          <w:sz w:val="28"/>
+          <w:szCs w:val="28"/>
+        </w:rPr>
+        <w:t>맵으로</w:t>
+      </w:r>
+      <w:proofErr w:type="spellEnd"/>
+      <w:r>
+        <w:rPr>
+          <w:rFonts w:hint="eastAsia"/>
+          <w:sz w:val="28"/>
+          <w:szCs w:val="28"/>
+        </w:rPr>
+        <w:t xml:space="preserve"> 만들며 </w:t>
+      </w:r>
+      <w:r>
+        <w:rPr>
+          <w:rFonts w:hint="eastAsia"/>
+          <w:sz w:val="28"/>
+          <w:szCs w:val="28"/>
+        </w:rPr>
+        <w:t>게임을 생성합니다.</w:t>
       </w:r>
     </w:p>
     <w:p>
